--- a/Test_BP/Fol_2k_files_500(2)/fr-FR/file 500_2 - Copy (492).docx
+++ b/Test_BP/Fol_2k_files_500(2)/fr-FR/file 500_2 - Copy (492).docx
@@ -1,7 +1,7 @@
 
 <file path=word/document.xml><?xml version="1.0" encoding="utf-8"?>
 <w:document xmlns:wpc="http://schemas.microsoft.com/office/word/2010/wordprocessingCanvas" xmlns:cx="http://schemas.microsoft.com/office/drawing/2014/chartex" xmlns:cx1="http://schemas.microsoft.com/office/drawing/2015/9/8/chartex" xmlns:cx2="http://schemas.microsoft.com/office/drawing/2015/10/21/chartex" xmlns:cx3="http://schemas.microsoft.com/office/drawing/2016/5/9/chartex" xmlns:cx4="http://schemas.microsoft.com/office/drawing/2016/5/10/chartex" xmlns:cx5="http://schemas.microsoft.com/office/drawing/2016/5/11/chartex" xmlns:mc="http://schemas.openxmlformats.org/markup-compatibility/2006" xmlns:o="urn:schemas-microsoft-com:office:office" xmlns:r="http://schemas.openxmlformats.org/officeDocument/2006/relationships" xmlns:m="http://schemas.openxmlformats.org/officeDocument/2006/math" xmlns:v="urn:schemas-microsoft-com:vml" xmlns:wp14="http://schemas.microsoft.com/office/word/2010/wordprocessingDrawing" xmlns:wp="http://schemas.openxmlformats.org/drawingml/2006/wordprocessingDrawing" xmlns:w10="urn:schemas-microsoft-com:office:word" xmlns:w="http://schemas.openxmlformats.org/wordprocessingml/2006/main" xmlns:w14="http://schemas.microsoft.com/office/word/2010/wordml" xmlns:w15="http://schemas.microsoft.com/office/word/2012/wordml" xmlns:wne="http://schemas.microsoft.com/office/word/2006/wordml" xmlns:wpg="http://schemas.microsoft.com/office/word/2010/wordprocessingGroup" xmlns:wpi="http://schemas.microsoft.com/office/word/2010/wordprocessingInk" xmlns:wps="http://schemas.microsoft.com/office/word/2010/wordprocessingShape" mc:Ignorable="w14 w15 wp14">
-  <!-- Generated by Aspose.Words for Java 20.12.0 -->
+  <!-- Generated by Aspose.Words for Java 21.10.0 -->
   <w:body>
     <w:p>
       <w:pPr>
@@ -35,44 +35,44 @@
           <w:highlight w:val="none"/>
           <w:u w:val="none" w:color="auto"/>
           <w:effect w:val="none"/>
-          <w:bdr w:val="nil"/>
-          <w:shd w:val="clear" w:color="auto" w:fill="auto"/>
-          <w:vertAlign w:val="baseline"/>
-          <w:rtl w:val="0"/>
-          <w:cs w:val="0"/>
-          <w:lang w:val="fr-FR" w:eastAsia="zh-TW" w:bidi="ar-SA"/>
-        </w:rPr>
-        <w:t>t èèxcèèpt töó söó tèèmpèèr mùútùúáãl táãstèès möóthèèr.</w:t>
-      </w:r>
-      <w:r>
-        <w:rPr>
-          <w:rStyle w:val="DefaultParagraphFont"/>
-          <w:rFonts w:ascii="Calibri" w:eastAsia="Calibri" w:hAnsi="Calibri" w:cs="Calibri"/>
-          <w:b w:val="0"/>
-          <w:bCs w:val="0"/>
-          <w:i w:val="0"/>
-          <w:iCs w:val="0"/>
-          <w:caps w:val="0"/>
-          <w:smallCaps w:val="0"/>
-          <w:strike w:val="0"/>
-          <w:dstrike w:val="0"/>
-          <w:outline w:val="0"/>
-          <w:shadow w:val="0"/>
-          <w:emboss w:val="0"/>
-          <w:imprint w:val="0"/>
-          <w:noProof w:val="0"/>
-          <w:vanish w:val="0"/>
-          <w:color w:val="auto"/>
-          <w:spacing w:val="0"/>
-          <w:w w:val="100"/>
-          <w:kern w:val="0"/>
-          <w:position w:val="0"/>
-          <w:sz w:val="22"/>
-          <w:szCs w:val="22"/>
-          <w:highlight w:val="none"/>
-          <w:u w:val="none" w:color="auto"/>
-          <w:effect w:val="none"/>
-          <w:bdr w:val="nil"/>
+          <w:bdr w:val="none" w:sz="0" w:space="0" w:color="auto"/>
+          <w:shd w:val="clear" w:color="auto" w:fill="auto"/>
+          <w:vertAlign w:val="baseline"/>
+          <w:rtl w:val="0"/>
+          <w:cs w:val="0"/>
+          <w:lang w:val="fr-FR" w:eastAsia="zh-TW" w:bidi="ar-SA"/>
+        </w:rPr>
+        <w:t>t ééxcéépt tôõ sôõ téémpéér múûtúûææl tææstéés môõthéér.</w:t>
+      </w:r>
+      <w:r>
+        <w:rPr>
+          <w:rStyle w:val="DefaultParagraphFont"/>
+          <w:rFonts w:ascii="Calibri" w:eastAsia="Calibri" w:hAnsi="Calibri" w:cs="Calibri"/>
+          <w:b w:val="0"/>
+          <w:bCs w:val="0"/>
+          <w:i w:val="0"/>
+          <w:iCs w:val="0"/>
+          <w:caps w:val="0"/>
+          <w:smallCaps w:val="0"/>
+          <w:strike w:val="0"/>
+          <w:dstrike w:val="0"/>
+          <w:outline w:val="0"/>
+          <w:shadow w:val="0"/>
+          <w:emboss w:val="0"/>
+          <w:imprint w:val="0"/>
+          <w:noProof w:val="0"/>
+          <w:vanish w:val="0"/>
+          <w:color w:val="auto"/>
+          <w:spacing w:val="0"/>
+          <w:w w:val="100"/>
+          <w:kern w:val="0"/>
+          <w:position w:val="0"/>
+          <w:sz w:val="22"/>
+          <w:szCs w:val="22"/>
+          <w:highlight w:val="none"/>
+          <w:u w:val="none" w:color="auto"/>
+          <w:effect w:val="none"/>
+          <w:bdr w:val="none" w:sz="0" w:space="0" w:color="auto"/>
           <w:shd w:val="clear" w:color="auto" w:fill="auto"/>
           <w:vertAlign w:val="baseline"/>
           <w:rtl w:val="0"/>
@@ -109,44 +109,44 @@
           <w:highlight w:val="none"/>
           <w:u w:val="none" w:color="auto"/>
           <w:effect w:val="none"/>
-          <w:bdr w:val="nil"/>
-          <w:shd w:val="clear" w:color="auto" w:fill="auto"/>
-          <w:vertAlign w:val="baseline"/>
-          <w:rtl w:val="0"/>
-          <w:cs w:val="0"/>
-          <w:lang w:val="fr-FR" w:eastAsia="zh-TW" w:bidi="ar-SA"/>
-        </w:rPr>
-        <w:t>Ïntêérêéstêéd cüýltîìvæàtêéd îìts cóöntîìnüýîìng nóöw yêét æàrêé.</w:t>
-      </w:r>
-      <w:r>
-        <w:rPr>
-          <w:rStyle w:val="DefaultParagraphFont"/>
-          <w:rFonts w:ascii="Calibri" w:eastAsia="Calibri" w:hAnsi="Calibri" w:cs="Calibri"/>
-          <w:b w:val="0"/>
-          <w:bCs w:val="0"/>
-          <w:i w:val="0"/>
-          <w:iCs w:val="0"/>
-          <w:caps w:val="0"/>
-          <w:smallCaps w:val="0"/>
-          <w:strike w:val="0"/>
-          <w:dstrike w:val="0"/>
-          <w:outline w:val="0"/>
-          <w:shadow w:val="0"/>
-          <w:emboss w:val="0"/>
-          <w:imprint w:val="0"/>
-          <w:noProof w:val="0"/>
-          <w:vanish w:val="0"/>
-          <w:color w:val="auto"/>
-          <w:spacing w:val="0"/>
-          <w:w w:val="100"/>
-          <w:kern w:val="0"/>
-          <w:position w:val="0"/>
-          <w:sz w:val="22"/>
-          <w:szCs w:val="22"/>
-          <w:highlight w:val="none"/>
-          <w:u w:val="none" w:color="auto"/>
-          <w:effect w:val="none"/>
-          <w:bdr w:val="nil"/>
+          <w:bdr w:val="none" w:sz="0" w:space="0" w:color="auto"/>
+          <w:shd w:val="clear" w:color="auto" w:fill="auto"/>
+          <w:vertAlign w:val="baseline"/>
+          <w:rtl w:val="0"/>
+          <w:cs w:val="0"/>
+          <w:lang w:val="fr-FR" w:eastAsia="zh-TW" w:bidi="ar-SA"/>
+        </w:rPr>
+        <w:t>Íntèërèëstèëd cúùltîìvààtèëd îìts còõntîìnúùîìng nòõw yèët ààrèë.</w:t>
+      </w:r>
+      <w:r>
+        <w:rPr>
+          <w:rStyle w:val="DefaultParagraphFont"/>
+          <w:rFonts w:ascii="Calibri" w:eastAsia="Calibri" w:hAnsi="Calibri" w:cs="Calibri"/>
+          <w:b w:val="0"/>
+          <w:bCs w:val="0"/>
+          <w:i w:val="0"/>
+          <w:iCs w:val="0"/>
+          <w:caps w:val="0"/>
+          <w:smallCaps w:val="0"/>
+          <w:strike w:val="0"/>
+          <w:dstrike w:val="0"/>
+          <w:outline w:val="0"/>
+          <w:shadow w:val="0"/>
+          <w:emboss w:val="0"/>
+          <w:imprint w:val="0"/>
+          <w:noProof w:val="0"/>
+          <w:vanish w:val="0"/>
+          <w:color w:val="auto"/>
+          <w:spacing w:val="0"/>
+          <w:w w:val="100"/>
+          <w:kern w:val="0"/>
+          <w:position w:val="0"/>
+          <w:sz w:val="22"/>
+          <w:szCs w:val="22"/>
+          <w:highlight w:val="none"/>
+          <w:u w:val="none" w:color="auto"/>
+          <w:effect w:val="none"/>
+          <w:bdr w:val="none" w:sz="0" w:space="0" w:color="auto"/>
           <w:shd w:val="clear" w:color="auto" w:fill="auto"/>
           <w:vertAlign w:val="baseline"/>
           <w:rtl w:val="0"/>
@@ -183,44 +183,44 @@
           <w:highlight w:val="none"/>
           <w:u w:val="none" w:color="auto"/>
           <w:effect w:val="none"/>
-          <w:bdr w:val="nil"/>
-          <w:shd w:val="clear" w:color="auto" w:fill="auto"/>
-          <w:vertAlign w:val="baseline"/>
-          <w:rtl w:val="0"/>
-          <w:cs w:val="0"/>
-          <w:lang w:val="fr-FR" w:eastAsia="zh-TW" w:bidi="ar-SA"/>
-        </w:rPr>
-        <w:t>Õýýt íîntéëréëstéëd âæccéëptâæncéë õôýýr pâærtíîâælíîty âæffrõôntíîng ýýnpléëâæsâænt why âædd.</w:t>
-      </w:r>
-      <w:r>
-        <w:rPr>
-          <w:rStyle w:val="DefaultParagraphFont"/>
-          <w:rFonts w:ascii="Calibri" w:eastAsia="Calibri" w:hAnsi="Calibri" w:cs="Calibri"/>
-          <w:b w:val="0"/>
-          <w:bCs w:val="0"/>
-          <w:i w:val="0"/>
-          <w:iCs w:val="0"/>
-          <w:caps w:val="0"/>
-          <w:smallCaps w:val="0"/>
-          <w:strike w:val="0"/>
-          <w:dstrike w:val="0"/>
-          <w:outline w:val="0"/>
-          <w:shadow w:val="0"/>
-          <w:emboss w:val="0"/>
-          <w:imprint w:val="0"/>
-          <w:noProof w:val="0"/>
-          <w:vanish w:val="0"/>
-          <w:color w:val="auto"/>
-          <w:spacing w:val="0"/>
-          <w:w w:val="100"/>
-          <w:kern w:val="0"/>
-          <w:position w:val="0"/>
-          <w:sz w:val="22"/>
-          <w:szCs w:val="22"/>
-          <w:highlight w:val="none"/>
-          <w:u w:val="none" w:color="auto"/>
-          <w:effect w:val="none"/>
-          <w:bdr w:val="nil"/>
+          <w:bdr w:val="none" w:sz="0" w:space="0" w:color="auto"/>
+          <w:shd w:val="clear" w:color="auto" w:fill="auto"/>
+          <w:vertAlign w:val="baseline"/>
+          <w:rtl w:val="0"/>
+          <w:cs w:val="0"/>
+          <w:lang w:val="fr-FR" w:eastAsia="zh-TW" w:bidi="ar-SA"/>
+        </w:rPr>
+        <w:t>Õùút ììntëêrëêstëêd ãáccëêptãáncëê ôôùúr pãártììãálììty ãáffrôôntììng ùúnplëêãásãánt why ãádd.</w:t>
+      </w:r>
+      <w:r>
+        <w:rPr>
+          <w:rStyle w:val="DefaultParagraphFont"/>
+          <w:rFonts w:ascii="Calibri" w:eastAsia="Calibri" w:hAnsi="Calibri" w:cs="Calibri"/>
+          <w:b w:val="0"/>
+          <w:bCs w:val="0"/>
+          <w:i w:val="0"/>
+          <w:iCs w:val="0"/>
+          <w:caps w:val="0"/>
+          <w:smallCaps w:val="0"/>
+          <w:strike w:val="0"/>
+          <w:dstrike w:val="0"/>
+          <w:outline w:val="0"/>
+          <w:shadow w:val="0"/>
+          <w:emboss w:val="0"/>
+          <w:imprint w:val="0"/>
+          <w:noProof w:val="0"/>
+          <w:vanish w:val="0"/>
+          <w:color w:val="auto"/>
+          <w:spacing w:val="0"/>
+          <w:w w:val="100"/>
+          <w:kern w:val="0"/>
+          <w:position w:val="0"/>
+          <w:sz w:val="22"/>
+          <w:szCs w:val="22"/>
+          <w:highlight w:val="none"/>
+          <w:u w:val="none" w:color="auto"/>
+          <w:effect w:val="none"/>
+          <w:bdr w:val="none" w:sz="0" w:space="0" w:color="auto"/>
           <w:shd w:val="clear" w:color="auto" w:fill="auto"/>
           <w:vertAlign w:val="baseline"/>
           <w:rtl w:val="0"/>
@@ -257,44 +257,44 @@
           <w:highlight w:val="none"/>
           <w:u w:val="none" w:color="auto"/>
           <w:effect w:val="none"/>
-          <w:bdr w:val="nil"/>
-          <w:shd w:val="clear" w:color="auto" w:fill="auto"/>
-          <w:vertAlign w:val="baseline"/>
-          <w:rtl w:val="0"/>
-          <w:cs w:val="0"/>
-          <w:lang w:val="fr-FR" w:eastAsia="zh-TW" w:bidi="ar-SA"/>
-        </w:rPr>
-        <w:t>Êstêêêêm gäârdêên mêên yêêt shy còôûürsêê.</w:t>
-      </w:r>
-      <w:r>
-        <w:rPr>
-          <w:rStyle w:val="DefaultParagraphFont"/>
-          <w:rFonts w:ascii="Calibri" w:eastAsia="Calibri" w:hAnsi="Calibri" w:cs="Calibri"/>
-          <w:b w:val="0"/>
-          <w:bCs w:val="0"/>
-          <w:i w:val="0"/>
-          <w:iCs w:val="0"/>
-          <w:caps w:val="0"/>
-          <w:smallCaps w:val="0"/>
-          <w:strike w:val="0"/>
-          <w:dstrike w:val="0"/>
-          <w:outline w:val="0"/>
-          <w:shadow w:val="0"/>
-          <w:emboss w:val="0"/>
-          <w:imprint w:val="0"/>
-          <w:noProof w:val="0"/>
-          <w:vanish w:val="0"/>
-          <w:color w:val="auto"/>
-          <w:spacing w:val="0"/>
-          <w:w w:val="100"/>
-          <w:kern w:val="0"/>
-          <w:position w:val="0"/>
-          <w:sz w:val="22"/>
-          <w:szCs w:val="22"/>
-          <w:highlight w:val="none"/>
-          <w:u w:val="none" w:color="auto"/>
-          <w:effect w:val="none"/>
-          <w:bdr w:val="nil"/>
+          <w:bdr w:val="none" w:sz="0" w:space="0" w:color="auto"/>
+          <w:shd w:val="clear" w:color="auto" w:fill="auto"/>
+          <w:vertAlign w:val="baseline"/>
+          <w:rtl w:val="0"/>
+          <w:cs w:val="0"/>
+          <w:lang w:val="fr-FR" w:eastAsia="zh-TW" w:bidi="ar-SA"/>
+        </w:rPr>
+        <w:t>Éstêéêém gäàrdêén mêén yêét shy côõüúrsêé.</w:t>
+      </w:r>
+      <w:r>
+        <w:rPr>
+          <w:rStyle w:val="DefaultParagraphFont"/>
+          <w:rFonts w:ascii="Calibri" w:eastAsia="Calibri" w:hAnsi="Calibri" w:cs="Calibri"/>
+          <w:b w:val="0"/>
+          <w:bCs w:val="0"/>
+          <w:i w:val="0"/>
+          <w:iCs w:val="0"/>
+          <w:caps w:val="0"/>
+          <w:smallCaps w:val="0"/>
+          <w:strike w:val="0"/>
+          <w:dstrike w:val="0"/>
+          <w:outline w:val="0"/>
+          <w:shadow w:val="0"/>
+          <w:emboss w:val="0"/>
+          <w:imprint w:val="0"/>
+          <w:noProof w:val="0"/>
+          <w:vanish w:val="0"/>
+          <w:color w:val="auto"/>
+          <w:spacing w:val="0"/>
+          <w:w w:val="100"/>
+          <w:kern w:val="0"/>
+          <w:position w:val="0"/>
+          <w:sz w:val="22"/>
+          <w:szCs w:val="22"/>
+          <w:highlight w:val="none"/>
+          <w:u w:val="none" w:color="auto"/>
+          <w:effect w:val="none"/>
+          <w:bdr w:val="none" w:sz="0" w:space="0" w:color="auto"/>
           <w:shd w:val="clear" w:color="auto" w:fill="auto"/>
           <w:vertAlign w:val="baseline"/>
           <w:rtl w:val="0"/>
@@ -331,44 +331,44 @@
           <w:highlight w:val="none"/>
           <w:u w:val="none" w:color="auto"/>
           <w:effect w:val="none"/>
-          <w:bdr w:val="nil"/>
-          <w:shd w:val="clear" w:color="auto" w:fill="auto"/>
-          <w:vertAlign w:val="baseline"/>
-          <w:rtl w:val="0"/>
-          <w:cs w:val="0"/>
-          <w:lang w:val="fr-FR" w:eastAsia="zh-TW" w:bidi="ar-SA"/>
-        </w:rPr>
-        <w:t>Cöônsúúltèéd úúp my töôlèérâàbly söômèétìímèés pèérpèétúúâàl öôh.</w:t>
-      </w:r>
-      <w:r>
-        <w:rPr>
-          <w:rStyle w:val="DefaultParagraphFont"/>
-          <w:rFonts w:ascii="Calibri" w:eastAsia="Calibri" w:hAnsi="Calibri" w:cs="Calibri"/>
-          <w:b w:val="0"/>
-          <w:bCs w:val="0"/>
-          <w:i w:val="0"/>
-          <w:iCs w:val="0"/>
-          <w:caps w:val="0"/>
-          <w:smallCaps w:val="0"/>
-          <w:strike w:val="0"/>
-          <w:dstrike w:val="0"/>
-          <w:outline w:val="0"/>
-          <w:shadow w:val="0"/>
-          <w:emboss w:val="0"/>
-          <w:imprint w:val="0"/>
-          <w:noProof w:val="0"/>
-          <w:vanish w:val="0"/>
-          <w:color w:val="auto"/>
-          <w:spacing w:val="0"/>
-          <w:w w:val="100"/>
-          <w:kern w:val="0"/>
-          <w:position w:val="0"/>
-          <w:sz w:val="22"/>
-          <w:szCs w:val="22"/>
-          <w:highlight w:val="none"/>
-          <w:u w:val="none" w:color="auto"/>
-          <w:effect w:val="none"/>
-          <w:bdr w:val="nil"/>
+          <w:bdr w:val="none" w:sz="0" w:space="0" w:color="auto"/>
+          <w:shd w:val="clear" w:color="auto" w:fill="auto"/>
+          <w:vertAlign w:val="baseline"/>
+          <w:rtl w:val="0"/>
+          <w:cs w:val="0"/>
+          <w:lang w:val="fr-FR" w:eastAsia="zh-TW" w:bidi="ar-SA"/>
+        </w:rPr>
+        <w:t>Cóónsûültêêd ûüp my tóólêêrãábly sóómêêtïìmêês pêêrpêêtûüãál óóh.</w:t>
+      </w:r>
+      <w:r>
+        <w:rPr>
+          <w:rStyle w:val="DefaultParagraphFont"/>
+          <w:rFonts w:ascii="Calibri" w:eastAsia="Calibri" w:hAnsi="Calibri" w:cs="Calibri"/>
+          <w:b w:val="0"/>
+          <w:bCs w:val="0"/>
+          <w:i w:val="0"/>
+          <w:iCs w:val="0"/>
+          <w:caps w:val="0"/>
+          <w:smallCaps w:val="0"/>
+          <w:strike w:val="0"/>
+          <w:dstrike w:val="0"/>
+          <w:outline w:val="0"/>
+          <w:shadow w:val="0"/>
+          <w:emboss w:val="0"/>
+          <w:imprint w:val="0"/>
+          <w:noProof w:val="0"/>
+          <w:vanish w:val="0"/>
+          <w:color w:val="auto"/>
+          <w:spacing w:val="0"/>
+          <w:w w:val="100"/>
+          <w:kern w:val="0"/>
+          <w:position w:val="0"/>
+          <w:sz w:val="22"/>
+          <w:szCs w:val="22"/>
+          <w:highlight w:val="none"/>
+          <w:u w:val="none" w:color="auto"/>
+          <w:effect w:val="none"/>
+          <w:bdr w:val="none" w:sz="0" w:space="0" w:color="auto"/>
           <w:shd w:val="clear" w:color="auto" w:fill="auto"/>
           <w:vertAlign w:val="baseline"/>
           <w:rtl w:val="0"/>
@@ -405,44 +405,44 @@
           <w:highlight w:val="none"/>
           <w:u w:val="none" w:color="auto"/>
           <w:effect w:val="none"/>
-          <w:bdr w:val="nil"/>
-          <w:shd w:val="clear" w:color="auto" w:fill="auto"/>
-          <w:vertAlign w:val="baseline"/>
-          <w:rtl w:val="0"/>
-          <w:cs w:val="0"/>
-          <w:lang w:val="fr-FR" w:eastAsia="zh-TW" w:bidi="ar-SA"/>
-        </w:rPr>
-        <w:t>Èxprèèssïìöòn åâccèèptåâncèè ïìmprúüdèèncèè påârtïìcúülåâr håâd èèåât úünsåâtïìåâblèè.</w:t>
-      </w:r>
-      <w:r>
-        <w:rPr>
-          <w:rStyle w:val="DefaultParagraphFont"/>
-          <w:rFonts w:ascii="Calibri" w:eastAsia="Calibri" w:hAnsi="Calibri" w:cs="Calibri"/>
-          <w:b w:val="0"/>
-          <w:bCs w:val="0"/>
-          <w:i w:val="0"/>
-          <w:iCs w:val="0"/>
-          <w:caps w:val="0"/>
-          <w:smallCaps w:val="0"/>
-          <w:strike w:val="0"/>
-          <w:dstrike w:val="0"/>
-          <w:outline w:val="0"/>
-          <w:shadow w:val="0"/>
-          <w:emboss w:val="0"/>
-          <w:imprint w:val="0"/>
-          <w:noProof w:val="0"/>
-          <w:vanish w:val="0"/>
-          <w:color w:val="auto"/>
-          <w:spacing w:val="0"/>
-          <w:w w:val="100"/>
-          <w:kern w:val="0"/>
-          <w:position w:val="0"/>
-          <w:sz w:val="22"/>
-          <w:szCs w:val="22"/>
-          <w:highlight w:val="none"/>
-          <w:u w:val="none" w:color="auto"/>
-          <w:effect w:val="none"/>
-          <w:bdr w:val="nil"/>
+          <w:bdr w:val="none" w:sz="0" w:space="0" w:color="auto"/>
+          <w:shd w:val="clear" w:color="auto" w:fill="auto"/>
+          <w:vertAlign w:val="baseline"/>
+          <w:rtl w:val="0"/>
+          <w:cs w:val="0"/>
+          <w:lang w:val="fr-FR" w:eastAsia="zh-TW" w:bidi="ar-SA"/>
+        </w:rPr>
+        <w:t>Êxprèèssîíöõn åáccèèptåáncèè îímprùúdèèncèè påártîícùúlåár håád èèåát ùúnsåátîíåáblèè.</w:t>
+      </w:r>
+      <w:r>
+        <w:rPr>
+          <w:rStyle w:val="DefaultParagraphFont"/>
+          <w:rFonts w:ascii="Calibri" w:eastAsia="Calibri" w:hAnsi="Calibri" w:cs="Calibri"/>
+          <w:b w:val="0"/>
+          <w:bCs w:val="0"/>
+          <w:i w:val="0"/>
+          <w:iCs w:val="0"/>
+          <w:caps w:val="0"/>
+          <w:smallCaps w:val="0"/>
+          <w:strike w:val="0"/>
+          <w:dstrike w:val="0"/>
+          <w:outline w:val="0"/>
+          <w:shadow w:val="0"/>
+          <w:emboss w:val="0"/>
+          <w:imprint w:val="0"/>
+          <w:noProof w:val="0"/>
+          <w:vanish w:val="0"/>
+          <w:color w:val="auto"/>
+          <w:spacing w:val="0"/>
+          <w:w w:val="100"/>
+          <w:kern w:val="0"/>
+          <w:position w:val="0"/>
+          <w:sz w:val="22"/>
+          <w:szCs w:val="22"/>
+          <w:highlight w:val="none"/>
+          <w:u w:val="none" w:color="auto"/>
+          <w:effect w:val="none"/>
+          <w:bdr w:val="none" w:sz="0" w:space="0" w:color="auto"/>
           <w:shd w:val="clear" w:color="auto" w:fill="auto"/>
           <w:vertAlign w:val="baseline"/>
           <w:rtl w:val="0"/>
@@ -485,44 +485,44 @@
           <w:highlight w:val="none"/>
           <w:u w:val="none" w:color="auto"/>
           <w:effect w:val="none"/>
-          <w:bdr w:val="nil"/>
-          <w:shd w:val="clear" w:color="auto" w:fill="auto"/>
-          <w:vertAlign w:val="baseline"/>
-          <w:rtl w:val="0"/>
-          <w:cs w:val="0"/>
-          <w:lang w:val="fr-FR" w:eastAsia="zh-TW" w:bidi="ar-SA"/>
-        </w:rPr>
-        <w:t>Hâàd dêénòötíîng pròöpêérly jòöíîntûùrêé yòöûù òöccâàsíîòön díîrêéctly râàíîllêéry.</w:t>
-      </w:r>
-      <w:r>
-        <w:rPr>
-          <w:rStyle w:val="DefaultParagraphFont"/>
-          <w:rFonts w:ascii="Calibri" w:eastAsia="Calibri" w:hAnsi="Calibri" w:cs="Calibri"/>
-          <w:b w:val="0"/>
-          <w:bCs w:val="0"/>
-          <w:i w:val="0"/>
-          <w:iCs w:val="0"/>
-          <w:caps w:val="0"/>
-          <w:smallCaps w:val="0"/>
-          <w:strike w:val="0"/>
-          <w:dstrike w:val="0"/>
-          <w:outline w:val="0"/>
-          <w:shadow w:val="0"/>
-          <w:emboss w:val="0"/>
-          <w:imprint w:val="0"/>
-          <w:noProof w:val="0"/>
-          <w:vanish w:val="0"/>
-          <w:color w:val="auto"/>
-          <w:spacing w:val="0"/>
-          <w:w w:val="100"/>
-          <w:kern w:val="0"/>
-          <w:position w:val="0"/>
-          <w:sz w:val="22"/>
-          <w:szCs w:val="22"/>
-          <w:highlight w:val="none"/>
-          <w:u w:val="none" w:color="auto"/>
-          <w:effect w:val="none"/>
-          <w:bdr w:val="nil"/>
+          <w:bdr w:val="none" w:sz="0" w:space="0" w:color="auto"/>
+          <w:shd w:val="clear" w:color="auto" w:fill="auto"/>
+          <w:vertAlign w:val="baseline"/>
+          <w:rtl w:val="0"/>
+          <w:cs w:val="0"/>
+          <w:lang w:val="fr-FR" w:eastAsia="zh-TW" w:bidi="ar-SA"/>
+        </w:rPr>
+        <w:t>Hâãd déènöõtïíng pröõpéèrly jöõïíntýüréè yöõýü öõccâãsïíöõn dïíréèctly râãïílléèry.</w:t>
+      </w:r>
+      <w:r>
+        <w:rPr>
+          <w:rStyle w:val="DefaultParagraphFont"/>
+          <w:rFonts w:ascii="Calibri" w:eastAsia="Calibri" w:hAnsi="Calibri" w:cs="Calibri"/>
+          <w:b w:val="0"/>
+          <w:bCs w:val="0"/>
+          <w:i w:val="0"/>
+          <w:iCs w:val="0"/>
+          <w:caps w:val="0"/>
+          <w:smallCaps w:val="0"/>
+          <w:strike w:val="0"/>
+          <w:dstrike w:val="0"/>
+          <w:outline w:val="0"/>
+          <w:shadow w:val="0"/>
+          <w:emboss w:val="0"/>
+          <w:imprint w:val="0"/>
+          <w:noProof w:val="0"/>
+          <w:vanish w:val="0"/>
+          <w:color w:val="auto"/>
+          <w:spacing w:val="0"/>
+          <w:w w:val="100"/>
+          <w:kern w:val="0"/>
+          <w:position w:val="0"/>
+          <w:sz w:val="22"/>
+          <w:szCs w:val="22"/>
+          <w:highlight w:val="none"/>
+          <w:u w:val="none" w:color="auto"/>
+          <w:effect w:val="none"/>
+          <w:bdr w:val="none" w:sz="0" w:space="0" w:color="auto"/>
           <w:shd w:val="clear" w:color="auto" w:fill="auto"/>
           <w:vertAlign w:val="baseline"/>
           <w:rtl w:val="0"/>
@@ -559,44 +559,44 @@
           <w:highlight w:val="none"/>
           <w:u w:val="none" w:color="auto"/>
           <w:effect w:val="none"/>
-          <w:bdr w:val="nil"/>
-          <w:shd w:val="clear" w:color="auto" w:fill="auto"/>
-          <w:vertAlign w:val="baseline"/>
-          <w:rtl w:val="0"/>
-          <w:cs w:val="0"/>
-          <w:lang w:val="fr-FR" w:eastAsia="zh-TW" w:bidi="ar-SA"/>
-        </w:rPr>
-        <w:t>Ìn såáîíd tòö òöf pòöòör fúúll bèê pòöst fåácèê snúúg.</w:t>
-      </w:r>
-      <w:r>
-        <w:rPr>
-          <w:rStyle w:val="DefaultParagraphFont"/>
-          <w:rFonts w:ascii="Calibri" w:eastAsia="Calibri" w:hAnsi="Calibri" w:cs="Calibri"/>
-          <w:b w:val="0"/>
-          <w:bCs w:val="0"/>
-          <w:i w:val="0"/>
-          <w:iCs w:val="0"/>
-          <w:caps w:val="0"/>
-          <w:smallCaps w:val="0"/>
-          <w:strike w:val="0"/>
-          <w:dstrike w:val="0"/>
-          <w:outline w:val="0"/>
-          <w:shadow w:val="0"/>
-          <w:emboss w:val="0"/>
-          <w:imprint w:val="0"/>
-          <w:noProof w:val="0"/>
-          <w:vanish w:val="0"/>
-          <w:color w:val="auto"/>
-          <w:spacing w:val="0"/>
-          <w:w w:val="100"/>
-          <w:kern w:val="0"/>
-          <w:position w:val="0"/>
-          <w:sz w:val="22"/>
-          <w:szCs w:val="22"/>
-          <w:highlight w:val="none"/>
-          <w:u w:val="none" w:color="auto"/>
-          <w:effect w:val="none"/>
-          <w:bdr w:val="nil"/>
+          <w:bdr w:val="none" w:sz="0" w:space="0" w:color="auto"/>
+          <w:shd w:val="clear" w:color="auto" w:fill="auto"/>
+          <w:vertAlign w:val="baseline"/>
+          <w:rtl w:val="0"/>
+          <w:cs w:val="0"/>
+          <w:lang w:val="fr-FR" w:eastAsia="zh-TW" w:bidi="ar-SA"/>
+        </w:rPr>
+        <w:t>În sáäíîd tõö õöf põöõör fúùll bêê põöst fáäcêê snúùg.</w:t>
+      </w:r>
+      <w:r>
+        <w:rPr>
+          <w:rStyle w:val="DefaultParagraphFont"/>
+          <w:rFonts w:ascii="Calibri" w:eastAsia="Calibri" w:hAnsi="Calibri" w:cs="Calibri"/>
+          <w:b w:val="0"/>
+          <w:bCs w:val="0"/>
+          <w:i w:val="0"/>
+          <w:iCs w:val="0"/>
+          <w:caps w:val="0"/>
+          <w:smallCaps w:val="0"/>
+          <w:strike w:val="0"/>
+          <w:dstrike w:val="0"/>
+          <w:outline w:val="0"/>
+          <w:shadow w:val="0"/>
+          <w:emboss w:val="0"/>
+          <w:imprint w:val="0"/>
+          <w:noProof w:val="0"/>
+          <w:vanish w:val="0"/>
+          <w:color w:val="auto"/>
+          <w:spacing w:val="0"/>
+          <w:w w:val="100"/>
+          <w:kern w:val="0"/>
+          <w:position w:val="0"/>
+          <w:sz w:val="22"/>
+          <w:szCs w:val="22"/>
+          <w:highlight w:val="none"/>
+          <w:u w:val="none" w:color="auto"/>
+          <w:effect w:val="none"/>
+          <w:bdr w:val="none" w:sz="0" w:space="0" w:color="auto"/>
           <w:shd w:val="clear" w:color="auto" w:fill="auto"/>
           <w:vertAlign w:val="baseline"/>
           <w:rtl w:val="0"/>
@@ -633,44 +633,44 @@
           <w:highlight w:val="none"/>
           <w:u w:val="none" w:color="auto"/>
           <w:effect w:val="none"/>
-          <w:bdr w:val="nil"/>
-          <w:shd w:val="clear" w:color="auto" w:fill="auto"/>
-          <w:vertAlign w:val="baseline"/>
-          <w:rtl w:val="0"/>
-          <w:cs w:val="0"/>
-          <w:lang w:val="fr-FR" w:eastAsia="zh-TW" w:bidi="ar-SA"/>
-        </w:rPr>
-        <w:t>Ïntrôòdýýcéêd îímprýýdéêncéê séêéê säày ýýnpléêäàsîíng déêvôònshîíréê äàccéêptäàncéê sôòn.</w:t>
-      </w:r>
-      <w:r>
-        <w:rPr>
-          <w:rStyle w:val="DefaultParagraphFont"/>
-          <w:rFonts w:ascii="Calibri" w:eastAsia="Calibri" w:hAnsi="Calibri" w:cs="Calibri"/>
-          <w:b w:val="0"/>
-          <w:bCs w:val="0"/>
-          <w:i w:val="0"/>
-          <w:iCs w:val="0"/>
-          <w:caps w:val="0"/>
-          <w:smallCaps w:val="0"/>
-          <w:strike w:val="0"/>
-          <w:dstrike w:val="0"/>
-          <w:outline w:val="0"/>
-          <w:shadow w:val="0"/>
-          <w:emboss w:val="0"/>
-          <w:imprint w:val="0"/>
-          <w:noProof w:val="0"/>
-          <w:vanish w:val="0"/>
-          <w:color w:val="auto"/>
-          <w:spacing w:val="0"/>
-          <w:w w:val="100"/>
-          <w:kern w:val="0"/>
-          <w:position w:val="0"/>
-          <w:sz w:val="22"/>
-          <w:szCs w:val="22"/>
-          <w:highlight w:val="none"/>
-          <w:u w:val="none" w:color="auto"/>
-          <w:effect w:val="none"/>
-          <w:bdr w:val="nil"/>
+          <w:bdr w:val="none" w:sz="0" w:space="0" w:color="auto"/>
+          <w:shd w:val="clear" w:color="auto" w:fill="auto"/>
+          <w:vertAlign w:val="baseline"/>
+          <w:rtl w:val="0"/>
+          <w:cs w:val="0"/>
+          <w:lang w:val="fr-FR" w:eastAsia="zh-TW" w:bidi="ar-SA"/>
+        </w:rPr>
+        <w:t>Íntrôòdûûcèèd íîmprûûdèèncèè sèèèè sàæy ûûnplèèàæsíîng dèèvôònshíîrèè àæccèèptàæncèè sôòn.</w:t>
+      </w:r>
+      <w:r>
+        <w:rPr>
+          <w:rStyle w:val="DefaultParagraphFont"/>
+          <w:rFonts w:ascii="Calibri" w:eastAsia="Calibri" w:hAnsi="Calibri" w:cs="Calibri"/>
+          <w:b w:val="0"/>
+          <w:bCs w:val="0"/>
+          <w:i w:val="0"/>
+          <w:iCs w:val="0"/>
+          <w:caps w:val="0"/>
+          <w:smallCaps w:val="0"/>
+          <w:strike w:val="0"/>
+          <w:dstrike w:val="0"/>
+          <w:outline w:val="0"/>
+          <w:shadow w:val="0"/>
+          <w:emboss w:val="0"/>
+          <w:imprint w:val="0"/>
+          <w:noProof w:val="0"/>
+          <w:vanish w:val="0"/>
+          <w:color w:val="auto"/>
+          <w:spacing w:val="0"/>
+          <w:w w:val="100"/>
+          <w:kern w:val="0"/>
+          <w:position w:val="0"/>
+          <w:sz w:val="22"/>
+          <w:szCs w:val="22"/>
+          <w:highlight w:val="none"/>
+          <w:u w:val="none" w:color="auto"/>
+          <w:effect w:val="none"/>
+          <w:bdr w:val="none" w:sz="0" w:space="0" w:color="auto"/>
           <w:shd w:val="clear" w:color="auto" w:fill="auto"/>
           <w:vertAlign w:val="baseline"/>
           <w:rtl w:val="0"/>
@@ -707,44 +707,44 @@
           <w:highlight w:val="none"/>
           <w:u w:val="none" w:color="auto"/>
           <w:effect w:val="none"/>
-          <w:bdr w:val="nil"/>
-          <w:shd w:val="clear" w:color="auto" w:fill="auto"/>
-          <w:vertAlign w:val="baseline"/>
-          <w:rtl w:val="0"/>
-          <w:cs w:val="0"/>
-          <w:lang w:val="fr-FR" w:eastAsia="zh-TW" w:bidi="ar-SA"/>
-        </w:rPr>
-        <w:t>Èxëètëèr lóôngëèr wïîsdóôm gâày nóôr dëèsïîgn âàgëè.</w:t>
-      </w:r>
-      <w:r>
-        <w:rPr>
-          <w:rStyle w:val="DefaultParagraphFont"/>
-          <w:rFonts w:ascii="Calibri" w:eastAsia="Calibri" w:hAnsi="Calibri" w:cs="Calibri"/>
-          <w:b w:val="0"/>
-          <w:bCs w:val="0"/>
-          <w:i w:val="0"/>
-          <w:iCs w:val="0"/>
-          <w:caps w:val="0"/>
-          <w:smallCaps w:val="0"/>
-          <w:strike w:val="0"/>
-          <w:dstrike w:val="0"/>
-          <w:outline w:val="0"/>
-          <w:shadow w:val="0"/>
-          <w:emboss w:val="0"/>
-          <w:imprint w:val="0"/>
-          <w:noProof w:val="0"/>
-          <w:vanish w:val="0"/>
-          <w:color w:val="auto"/>
-          <w:spacing w:val="0"/>
-          <w:w w:val="100"/>
-          <w:kern w:val="0"/>
-          <w:position w:val="0"/>
-          <w:sz w:val="22"/>
-          <w:szCs w:val="22"/>
-          <w:highlight w:val="none"/>
-          <w:u w:val="none" w:color="auto"/>
-          <w:effect w:val="none"/>
-          <w:bdr w:val="nil"/>
+          <w:bdr w:val="none" w:sz="0" w:space="0" w:color="auto"/>
+          <w:shd w:val="clear" w:color="auto" w:fill="auto"/>
+          <w:vertAlign w:val="baseline"/>
+          <w:rtl w:val="0"/>
+          <w:cs w:val="0"/>
+          <w:lang w:val="fr-FR" w:eastAsia="zh-TW" w:bidi="ar-SA"/>
+        </w:rPr>
+        <w:t>Êxéètéèr lóòngéèr wîísdóòm gåáy nóòr déèsîígn åágéè.</w:t>
+      </w:r>
+      <w:r>
+        <w:rPr>
+          <w:rStyle w:val="DefaultParagraphFont"/>
+          <w:rFonts w:ascii="Calibri" w:eastAsia="Calibri" w:hAnsi="Calibri" w:cs="Calibri"/>
+          <w:b w:val="0"/>
+          <w:bCs w:val="0"/>
+          <w:i w:val="0"/>
+          <w:iCs w:val="0"/>
+          <w:caps w:val="0"/>
+          <w:smallCaps w:val="0"/>
+          <w:strike w:val="0"/>
+          <w:dstrike w:val="0"/>
+          <w:outline w:val="0"/>
+          <w:shadow w:val="0"/>
+          <w:emboss w:val="0"/>
+          <w:imprint w:val="0"/>
+          <w:noProof w:val="0"/>
+          <w:vanish w:val="0"/>
+          <w:color w:val="auto"/>
+          <w:spacing w:val="0"/>
+          <w:w w:val="100"/>
+          <w:kern w:val="0"/>
+          <w:position w:val="0"/>
+          <w:sz w:val="22"/>
+          <w:szCs w:val="22"/>
+          <w:highlight w:val="none"/>
+          <w:u w:val="none" w:color="auto"/>
+          <w:effect w:val="none"/>
+          <w:bdr w:val="none" w:sz="0" w:space="0" w:color="auto"/>
           <w:shd w:val="clear" w:color="auto" w:fill="auto"/>
           <w:vertAlign w:val="baseline"/>
           <w:rtl w:val="0"/>
@@ -781,44 +781,44 @@
           <w:highlight w:val="none"/>
           <w:u w:val="none" w:color="auto"/>
           <w:effect w:val="none"/>
-          <w:bdr w:val="nil"/>
-          <w:shd w:val="clear" w:color="auto" w:fill="auto"/>
-          <w:vertAlign w:val="baseline"/>
-          <w:rtl w:val="0"/>
-          <w:cs w:val="0"/>
-          <w:lang w:val="fr-FR" w:eastAsia="zh-TW" w:bidi="ar-SA"/>
-        </w:rPr>
-        <w:t>Äm wëéâåthëér tõô ëéntëérëéd nõôrlâånd nõô îìn shõôwîìng sëérvîìcëé.</w:t>
-      </w:r>
-      <w:r>
-        <w:rPr>
-          <w:rStyle w:val="DefaultParagraphFont"/>
-          <w:rFonts w:ascii="Calibri" w:eastAsia="Calibri" w:hAnsi="Calibri" w:cs="Calibri"/>
-          <w:b w:val="0"/>
-          <w:bCs w:val="0"/>
-          <w:i w:val="0"/>
-          <w:iCs w:val="0"/>
-          <w:caps w:val="0"/>
-          <w:smallCaps w:val="0"/>
-          <w:strike w:val="0"/>
-          <w:dstrike w:val="0"/>
-          <w:outline w:val="0"/>
-          <w:shadow w:val="0"/>
-          <w:emboss w:val="0"/>
-          <w:imprint w:val="0"/>
-          <w:noProof w:val="0"/>
-          <w:vanish w:val="0"/>
-          <w:color w:val="auto"/>
-          <w:spacing w:val="0"/>
-          <w:w w:val="100"/>
-          <w:kern w:val="0"/>
-          <w:position w:val="0"/>
-          <w:sz w:val="22"/>
-          <w:szCs w:val="22"/>
-          <w:highlight w:val="none"/>
-          <w:u w:val="none" w:color="auto"/>
-          <w:effect w:val="none"/>
-          <w:bdr w:val="nil"/>
+          <w:bdr w:val="none" w:sz="0" w:space="0" w:color="auto"/>
+          <w:shd w:val="clear" w:color="auto" w:fill="auto"/>
+          <w:vertAlign w:val="baseline"/>
+          <w:rtl w:val="0"/>
+          <w:cs w:val="0"/>
+          <w:lang w:val="fr-FR" w:eastAsia="zh-TW" w:bidi="ar-SA"/>
+        </w:rPr>
+        <w:t>Âm wëèãæthëèr tõö ëèntëèrëèd nõörlãænd nõö ìïn shõöwìïng sëèrvìïcëè.</w:t>
+      </w:r>
+      <w:r>
+        <w:rPr>
+          <w:rStyle w:val="DefaultParagraphFont"/>
+          <w:rFonts w:ascii="Calibri" w:eastAsia="Calibri" w:hAnsi="Calibri" w:cs="Calibri"/>
+          <w:b w:val="0"/>
+          <w:bCs w:val="0"/>
+          <w:i w:val="0"/>
+          <w:iCs w:val="0"/>
+          <w:caps w:val="0"/>
+          <w:smallCaps w:val="0"/>
+          <w:strike w:val="0"/>
+          <w:dstrike w:val="0"/>
+          <w:outline w:val="0"/>
+          <w:shadow w:val="0"/>
+          <w:emboss w:val="0"/>
+          <w:imprint w:val="0"/>
+          <w:noProof w:val="0"/>
+          <w:vanish w:val="0"/>
+          <w:color w:val="auto"/>
+          <w:spacing w:val="0"/>
+          <w:w w:val="100"/>
+          <w:kern w:val="0"/>
+          <w:position w:val="0"/>
+          <w:sz w:val="22"/>
+          <w:szCs w:val="22"/>
+          <w:highlight w:val="none"/>
+          <w:u w:val="none" w:color="auto"/>
+          <w:effect w:val="none"/>
+          <w:bdr w:val="none" w:sz="0" w:space="0" w:color="auto"/>
           <w:shd w:val="clear" w:color="auto" w:fill="auto"/>
           <w:vertAlign w:val="baseline"/>
           <w:rtl w:val="0"/>
@@ -855,44 +855,44 @@
           <w:highlight w:val="none"/>
           <w:u w:val="none" w:color="auto"/>
           <w:effect w:val="none"/>
-          <w:bdr w:val="nil"/>
-          <w:shd w:val="clear" w:color="auto" w:fill="auto"/>
-          <w:vertAlign w:val="baseline"/>
-          <w:rtl w:val="0"/>
-          <w:cs w:val="0"/>
-          <w:lang w:val="fr-FR" w:eastAsia="zh-TW" w:bidi="ar-SA"/>
-        </w:rPr>
-        <w:t>Nòór réêpéêãàtéêd spéêãàkííng shy ãàppéêtíítéê.</w:t>
-      </w:r>
-      <w:r>
-        <w:rPr>
-          <w:rStyle w:val="DefaultParagraphFont"/>
-          <w:rFonts w:ascii="Calibri" w:eastAsia="Calibri" w:hAnsi="Calibri" w:cs="Calibri"/>
-          <w:b w:val="0"/>
-          <w:bCs w:val="0"/>
-          <w:i w:val="0"/>
-          <w:iCs w:val="0"/>
-          <w:caps w:val="0"/>
-          <w:smallCaps w:val="0"/>
-          <w:strike w:val="0"/>
-          <w:dstrike w:val="0"/>
-          <w:outline w:val="0"/>
-          <w:shadow w:val="0"/>
-          <w:emboss w:val="0"/>
-          <w:imprint w:val="0"/>
-          <w:noProof w:val="0"/>
-          <w:vanish w:val="0"/>
-          <w:color w:val="auto"/>
-          <w:spacing w:val="0"/>
-          <w:w w:val="100"/>
-          <w:kern w:val="0"/>
-          <w:position w:val="0"/>
-          <w:sz w:val="22"/>
-          <w:szCs w:val="22"/>
-          <w:highlight w:val="none"/>
-          <w:u w:val="none" w:color="auto"/>
-          <w:effect w:val="none"/>
-          <w:bdr w:val="nil"/>
+          <w:bdr w:val="none" w:sz="0" w:space="0" w:color="auto"/>
+          <w:shd w:val="clear" w:color="auto" w:fill="auto"/>
+          <w:vertAlign w:val="baseline"/>
+          <w:rtl w:val="0"/>
+          <w:cs w:val="0"/>
+          <w:lang w:val="fr-FR" w:eastAsia="zh-TW" w:bidi="ar-SA"/>
+        </w:rPr>
+        <w:t>Nóôr rêëpêëäãtêëd spêëäãkìíng shy äãppêëtìítêë.</w:t>
+      </w:r>
+      <w:r>
+        <w:rPr>
+          <w:rStyle w:val="DefaultParagraphFont"/>
+          <w:rFonts w:ascii="Calibri" w:eastAsia="Calibri" w:hAnsi="Calibri" w:cs="Calibri"/>
+          <w:b w:val="0"/>
+          <w:bCs w:val="0"/>
+          <w:i w:val="0"/>
+          <w:iCs w:val="0"/>
+          <w:caps w:val="0"/>
+          <w:smallCaps w:val="0"/>
+          <w:strike w:val="0"/>
+          <w:dstrike w:val="0"/>
+          <w:outline w:val="0"/>
+          <w:shadow w:val="0"/>
+          <w:emboss w:val="0"/>
+          <w:imprint w:val="0"/>
+          <w:noProof w:val="0"/>
+          <w:vanish w:val="0"/>
+          <w:color w:val="auto"/>
+          <w:spacing w:val="0"/>
+          <w:w w:val="100"/>
+          <w:kern w:val="0"/>
+          <w:position w:val="0"/>
+          <w:sz w:val="22"/>
+          <w:szCs w:val="22"/>
+          <w:highlight w:val="none"/>
+          <w:u w:val="none" w:color="auto"/>
+          <w:effect w:val="none"/>
+          <w:bdr w:val="none" w:sz="0" w:space="0" w:color="auto"/>
           <w:shd w:val="clear" w:color="auto" w:fill="auto"/>
           <w:vertAlign w:val="baseline"/>
           <w:rtl w:val="0"/>
@@ -929,44 +929,44 @@
           <w:highlight w:val="none"/>
           <w:u w:val="none" w:color="auto"/>
           <w:effect w:val="none"/>
-          <w:bdr w:val="nil"/>
-          <w:shd w:val="clear" w:color="auto" w:fill="auto"/>
-          <w:vertAlign w:val="baseline"/>
-          <w:rtl w:val="0"/>
-          <w:cs w:val="0"/>
-          <w:lang w:val="fr-FR" w:eastAsia="zh-TW" w:bidi="ar-SA"/>
-        </w:rPr>
-        <w:t>Èxcìîtëëd ìît hââstìîly âân pââstúùrëë ìît õöbsëërvëë.</w:t>
-      </w:r>
-      <w:r>
-        <w:rPr>
-          <w:rStyle w:val="DefaultParagraphFont"/>
-          <w:rFonts w:ascii="Calibri" w:eastAsia="Calibri" w:hAnsi="Calibri" w:cs="Calibri"/>
-          <w:b w:val="0"/>
-          <w:bCs w:val="0"/>
-          <w:i w:val="0"/>
-          <w:iCs w:val="0"/>
-          <w:caps w:val="0"/>
-          <w:smallCaps w:val="0"/>
-          <w:strike w:val="0"/>
-          <w:dstrike w:val="0"/>
-          <w:outline w:val="0"/>
-          <w:shadow w:val="0"/>
-          <w:emboss w:val="0"/>
-          <w:imprint w:val="0"/>
-          <w:noProof w:val="0"/>
-          <w:vanish w:val="0"/>
-          <w:color w:val="auto"/>
-          <w:spacing w:val="0"/>
-          <w:w w:val="100"/>
-          <w:kern w:val="0"/>
-          <w:position w:val="0"/>
-          <w:sz w:val="22"/>
-          <w:szCs w:val="22"/>
-          <w:highlight w:val="none"/>
-          <w:u w:val="none" w:color="auto"/>
-          <w:effect w:val="none"/>
-          <w:bdr w:val="nil"/>
+          <w:bdr w:val="none" w:sz="0" w:space="0" w:color="auto"/>
+          <w:shd w:val="clear" w:color="auto" w:fill="auto"/>
+          <w:vertAlign w:val="baseline"/>
+          <w:rtl w:val="0"/>
+          <w:cs w:val="0"/>
+          <w:lang w:val="fr-FR" w:eastAsia="zh-TW" w:bidi="ar-SA"/>
+        </w:rPr>
+        <w:t>Ëxcïìtèêd ïìt hàástïìly àán pàástýúrèê ïìt ôôbsèêrvèê.</w:t>
+      </w:r>
+      <w:r>
+        <w:rPr>
+          <w:rStyle w:val="DefaultParagraphFont"/>
+          <w:rFonts w:ascii="Calibri" w:eastAsia="Calibri" w:hAnsi="Calibri" w:cs="Calibri"/>
+          <w:b w:val="0"/>
+          <w:bCs w:val="0"/>
+          <w:i w:val="0"/>
+          <w:iCs w:val="0"/>
+          <w:caps w:val="0"/>
+          <w:smallCaps w:val="0"/>
+          <w:strike w:val="0"/>
+          <w:dstrike w:val="0"/>
+          <w:outline w:val="0"/>
+          <w:shadow w:val="0"/>
+          <w:emboss w:val="0"/>
+          <w:imprint w:val="0"/>
+          <w:noProof w:val="0"/>
+          <w:vanish w:val="0"/>
+          <w:color w:val="auto"/>
+          <w:spacing w:val="0"/>
+          <w:w w:val="100"/>
+          <w:kern w:val="0"/>
+          <w:position w:val="0"/>
+          <w:sz w:val="22"/>
+          <w:szCs w:val="22"/>
+          <w:highlight w:val="none"/>
+          <w:u w:val="none" w:color="auto"/>
+          <w:effect w:val="none"/>
+          <w:bdr w:val="none" w:sz="0" w:space="0" w:color="auto"/>
           <w:shd w:val="clear" w:color="auto" w:fill="auto"/>
           <w:vertAlign w:val="baseline"/>
           <w:rtl w:val="0"/>
@@ -1003,14 +1003,14 @@
           <w:highlight w:val="none"/>
           <w:u w:val="none" w:color="auto"/>
           <w:effect w:val="none"/>
-          <w:bdr w:val="nil"/>
-          <w:shd w:val="clear" w:color="auto" w:fill="auto"/>
-          <w:vertAlign w:val="baseline"/>
-          <w:rtl w:val="0"/>
-          <w:cs w:val="0"/>
-          <w:lang w:val="fr-FR" w:eastAsia="zh-TW" w:bidi="ar-SA"/>
-        </w:rPr>
-        <w:t>Snýýg håànd hóõw dåàrèè hèèrèè tóõóõ.</w:t>
+          <w:bdr w:val="none" w:sz="0" w:space="0" w:color="auto"/>
+          <w:shd w:val="clear" w:color="auto" w:fill="auto"/>
+          <w:vertAlign w:val="baseline"/>
+          <w:rtl w:val="0"/>
+          <w:cs w:val="0"/>
+          <w:lang w:val="fr-FR" w:eastAsia="zh-TW" w:bidi="ar-SA"/>
+        </w:rPr>
+        <w:t>Snúûg hàãnd hõów dàãrëé hëérëé tõóõó.</w:t>
       </w:r>
       <w:bookmarkStart w:id="0" w:name="_GoBack"/>
       <w:bookmarkEnd w:id="0"/>

--- a/Test_BP/Fol_2k_files_500(2)/fr-FR/file 500_2 - Copy (492).docx
+++ b/Test_BP/Fol_2k_files_500(2)/fr-FR/file 500_2 - Copy (492).docx
@@ -42,7 +42,7 @@
           <w:cs w:val="0"/>
           <w:lang w:val="fr-FR" w:eastAsia="zh-TW" w:bidi="ar-SA"/>
         </w:rPr>
-        <w:t>t ééxcéépt tôõ sôõ téémpéér múûtúûææl tææstéés môõthéér.</w:t>
+        <w:t>t ééxcéépt tõó sõó téémpéér mùùtùùæål tæåstéés mõóthéér.</w:t>
       </w:r>
       <w:r>
         <w:rPr>
@@ -116,7 +116,7 @@
           <w:cs w:val="0"/>
           <w:lang w:val="fr-FR" w:eastAsia="zh-TW" w:bidi="ar-SA"/>
         </w:rPr>
-        <w:t>Íntèërèëstèëd cúùltîìvààtèëd îìts còõntîìnúùîìng nòõw yèët ààrèë.</w:t>
+        <w:t>Întéèréèstéèd cúûltíìváátéèd íìts còöntíìnúûíìng nòöw yéèt ááréè.</w:t>
       </w:r>
       <w:r>
         <w:rPr>
@@ -190,7 +190,7 @@
           <w:cs w:val="0"/>
           <w:lang w:val="fr-FR" w:eastAsia="zh-TW" w:bidi="ar-SA"/>
         </w:rPr>
-        <w:t>Õùút ììntëêrëêstëêd ãáccëêptãáncëê ôôùúr pãártììãálììty ãáffrôôntììng ùúnplëêãásãánt why ãádd.</w:t>
+        <w:t>Õüüt ïíntèêrèêstèêd äæccèêptäæncèê òöüür päærtïíäælïíty äæffròöntïíng üünplèêäæsäænt why äædd.</w:t>
       </w:r>
       <w:r>
         <w:rPr>
@@ -264,7 +264,7 @@
           <w:cs w:val="0"/>
           <w:lang w:val="fr-FR" w:eastAsia="zh-TW" w:bidi="ar-SA"/>
         </w:rPr>
-        <w:t>Éstêéêém gäàrdêén mêén yêét shy côõüúrsêé.</w:t>
+        <w:t>Èstêêêêm gâârdêên mêên yêêt shy còõýùrsêê.</w:t>
       </w:r>
       <w:r>
         <w:rPr>
@@ -338,7 +338,7 @@
           <w:cs w:val="0"/>
           <w:lang w:val="fr-FR" w:eastAsia="zh-TW" w:bidi="ar-SA"/>
         </w:rPr>
-        <w:t>Cóónsûültêêd ûüp my tóólêêrãábly sóómêêtïìmêês pêêrpêêtûüãál óóh.</w:t>
+        <w:t>Côönsûúltêêd ûúp my tôölêêräàbly sôömêêtîïmêês pêêrpêêtûúäàl ôöh.</w:t>
       </w:r>
       <w:r>
         <w:rPr>
@@ -412,7 +412,7 @@
           <w:cs w:val="0"/>
           <w:lang w:val="fr-FR" w:eastAsia="zh-TW" w:bidi="ar-SA"/>
         </w:rPr>
-        <w:t>Êxprèèssîíöõn åáccèèptåáncèè îímprùúdèèncèè påártîícùúlåár håád èèåát ùúnsåátîíåáblèè.</w:t>
+        <w:t>Éxprèéssíìöôn ãåccèéptãåncèé íìmprùùdèéncèé pãårtíìcùùlãår hãåd èéãåt ùùnsãåtíìãåblèé.</w:t>
       </w:r>
       <w:r>
         <w:rPr>
@@ -492,7 +492,7 @@
           <w:cs w:val="0"/>
           <w:lang w:val="fr-FR" w:eastAsia="zh-TW" w:bidi="ar-SA"/>
         </w:rPr>
-        <w:t>Hâãd déènöõtïíng pröõpéèrly jöõïíntýüréè yöõýü öõccâãsïíöõn dïíréèctly râãïílléèry.</w:t>
+        <w:t>Hàæd déênöòtííng pröòpéêrly jöòííntýúréê yöòýú öòccàæsííöòn dííréêctly ràæíílléêry.</w:t>
       </w:r>
       <w:r>
         <w:rPr>
@@ -566,7 +566,7 @@
           <w:cs w:val="0"/>
           <w:lang w:val="fr-FR" w:eastAsia="zh-TW" w:bidi="ar-SA"/>
         </w:rPr>
-        <w:t>În sáäíîd tõö õöf põöõör fúùll bêê põöst fáäcêê snúùg.</w:t>
+        <w:t>Ïn såáììd töó öóf pöóöór fùýll bèé pöóst fåácèé snùýg.</w:t>
       </w:r>
       <w:r>
         <w:rPr>
@@ -640,7 +640,7 @@
           <w:cs w:val="0"/>
           <w:lang w:val="fr-FR" w:eastAsia="zh-TW" w:bidi="ar-SA"/>
         </w:rPr>
-        <w:t>Íntrôòdûûcèèd íîmprûûdèèncèè sèèèè sàæy ûûnplèèàæsíîng dèèvôònshíîrèè àæccèèptàæncèè sôòn.</w:t>
+        <w:t>Ïntrõòdýücèëd ìïmprýüdèëncèë sèëèë såäy ýünplèëåäsìïng dèëvõònshìïrèë åäccèëptåäncèë sõòn.</w:t>
       </w:r>
       <w:r>
         <w:rPr>
@@ -714,7 +714,7 @@
           <w:cs w:val="0"/>
           <w:lang w:val="fr-FR" w:eastAsia="zh-TW" w:bidi="ar-SA"/>
         </w:rPr>
-        <w:t>Êxéètéèr lóòngéèr wîísdóòm gåáy nóòr déèsîígn åágéè.</w:t>
+        <w:t>Èxéëtéër lóõngéër wïìsdóõm gáåy nóõr déësïìgn áågéë.</w:t>
       </w:r>
       <w:r>
         <w:rPr>
@@ -788,7 +788,7 @@
           <w:cs w:val="0"/>
           <w:lang w:val="fr-FR" w:eastAsia="zh-TW" w:bidi="ar-SA"/>
         </w:rPr>
-        <w:t>Âm wëèãæthëèr tõö ëèntëèrëèd nõörlãænd nõö ìïn shõöwìïng sëèrvìïcëè.</w:t>
+        <w:t>Åm wëêâæthëêr töö ëêntëêrëêd nöörlâænd nöö îìn shööwîìng sëêrvîìcëê.</w:t>
       </w:r>
       <w:r>
         <w:rPr>
@@ -862,7 +862,7 @@
           <w:cs w:val="0"/>
           <w:lang w:val="fr-FR" w:eastAsia="zh-TW" w:bidi="ar-SA"/>
         </w:rPr>
-        <w:t>Nóôr rêëpêëäãtêëd spêëäãkìíng shy äãppêëtìítêë.</w:t>
+        <w:t>Nóôr rëépëéãætëéd spëéãækìíng shy ãæppëétìítëé.</w:t>
       </w:r>
       <w:r>
         <w:rPr>
@@ -936,7 +936,7 @@
           <w:cs w:val="0"/>
           <w:lang w:val="fr-FR" w:eastAsia="zh-TW" w:bidi="ar-SA"/>
         </w:rPr>
-        <w:t>Ëxcïìtèêd ïìt hàástïìly àán pàástýúrèê ïìt ôôbsèêrvèê.</w:t>
+        <w:t>Èxcìïtéèd ìït hæàstìïly æàn pæàstûúréè ìït õôbséèrvéè.</w:t>
       </w:r>
       <w:r>
         <w:rPr>
@@ -1010,7 +1010,7 @@
           <w:cs w:val="0"/>
           <w:lang w:val="fr-FR" w:eastAsia="zh-TW" w:bidi="ar-SA"/>
         </w:rPr>
-        <w:t>Snúûg hàãnd hõów dàãrëé hëérëé tõóõó.</w:t>
+        <w:t>Snûüg häænd hòów däærëë hëërëë tòóòó.</w:t>
       </w:r>
       <w:bookmarkStart w:id="0" w:name="_GoBack"/>
       <w:bookmarkEnd w:id="0"/>

--- a/Test_BP/Fol_2k_files_500(2)/fr-FR/file 500_2 - Copy (492).docx
+++ b/Test_BP/Fol_2k_files_500(2)/fr-FR/file 500_2 - Copy (492).docx
@@ -42,7 +42,7 @@
           <w:cs w:val="0"/>
           <w:lang w:val="fr-FR" w:eastAsia="zh-TW" w:bidi="ar-SA"/>
         </w:rPr>
-        <w:t>t ééxcéépt tõó sõó téémpéér mùùtùùæål tæåstéés mõóthéér.</w:t>
+        <w:t>t ëéxcëépt tôö sôö tëémpëér mûùtûùãäl tãästëés môöthëér.</w:t>
       </w:r>
       <w:r>
         <w:rPr>
@@ -116,7 +116,7 @@
           <w:cs w:val="0"/>
           <w:lang w:val="fr-FR" w:eastAsia="zh-TW" w:bidi="ar-SA"/>
         </w:rPr>
-        <w:t>Întéèréèstéèd cúûltíìváátéèd íìts còöntíìnúûíìng nòöw yéèt ááréè.</w:t>
+        <w:t>Întêërêëstêëd cýültíìvãætêëd íìts cõôntíìnýüíìng nõôw yêët ãærêë.</w:t>
       </w:r>
       <w:r>
         <w:rPr>
@@ -190,7 +190,7 @@
           <w:cs w:val="0"/>
           <w:lang w:val="fr-FR" w:eastAsia="zh-TW" w:bidi="ar-SA"/>
         </w:rPr>
-        <w:t>Õüüt ïíntèêrèêstèêd äæccèêptäæncèê òöüür päærtïíäælïíty äæffròöntïíng üünplèêäæsäænt why äædd.</w:t>
+        <w:t>Ôûùt ìîntêêrêêstêêd ââccêêptââncêê õôûùr pâârtìîââlìîty ââffrõôntìîng ûùnplêêââsâânt why ââdd.</w:t>
       </w:r>
       <w:r>
         <w:rPr>
@@ -264,7 +264,7 @@
           <w:cs w:val="0"/>
           <w:lang w:val="fr-FR" w:eastAsia="zh-TW" w:bidi="ar-SA"/>
         </w:rPr>
-        <w:t>Èstêêêêm gâârdêên mêên yêêt shy còõýùrsêê.</w:t>
+        <w:t>Êstëéëém gãárdëén mëén yëét shy cöòùýrsëé.</w:t>
       </w:r>
       <w:r>
         <w:rPr>
@@ -338,7 +338,7 @@
           <w:cs w:val="0"/>
           <w:lang w:val="fr-FR" w:eastAsia="zh-TW" w:bidi="ar-SA"/>
         </w:rPr>
-        <w:t>Côönsûúltêêd ûúp my tôölêêräàbly sôömêêtîïmêês pêêrpêêtûúäàl ôöh.</w:t>
+        <w:t>Cõònsüûltëëd üûp my tõòlëëràæbly sõòmëëtíímëës pëërpëëtüûàæl õòh.</w:t>
       </w:r>
       <w:r>
         <w:rPr>
@@ -412,7 +412,7 @@
           <w:cs w:val="0"/>
           <w:lang w:val="fr-FR" w:eastAsia="zh-TW" w:bidi="ar-SA"/>
         </w:rPr>
-        <w:t>Éxprèéssíìöôn ãåccèéptãåncèé íìmprùùdèéncèé pãårtíìcùùlãår hãåd èéãåt ùùnsãåtíìãåblèé.</w:t>
+        <w:t>Èxprééssîìõõn àäccééptàäncéé îìmprüýdééncéé pàärtîìcüýlàär hàäd ééàät üýnsàätîìàäbléé.</w:t>
       </w:r>
       <w:r>
         <w:rPr>
@@ -492,7 +492,7 @@
           <w:cs w:val="0"/>
           <w:lang w:val="fr-FR" w:eastAsia="zh-TW" w:bidi="ar-SA"/>
         </w:rPr>
-        <w:t>Hàæd déênöòtííng pröòpéêrly jöòííntýúréê yöòýú öòccàæsííöòn dííréêctly ràæíílléêry.</w:t>
+        <w:t>Häãd dêénòõtïïng pròõpêérly jòõïïntýürêé yòõýü òõccäãsïïòõn dïïrêéctly räãïïllêéry.</w:t>
       </w:r>
       <w:r>
         <w:rPr>
@@ -566,7 +566,7 @@
           <w:cs w:val="0"/>
           <w:lang w:val="fr-FR" w:eastAsia="zh-TW" w:bidi="ar-SA"/>
         </w:rPr>
-        <w:t>Ïn såáììd töó öóf pöóöór fùýll bèé pöóst fåácèé snùýg.</w:t>
+        <w:t>Ïn säæîíd tòõ òõf pòõòõr fûûll béé pòõst fäæcéé snûûg.</w:t>
       </w:r>
       <w:r>
         <w:rPr>
@@ -640,7 +640,7 @@
           <w:cs w:val="0"/>
           <w:lang w:val="fr-FR" w:eastAsia="zh-TW" w:bidi="ar-SA"/>
         </w:rPr>
-        <w:t>Ïntrõòdýücèëd ìïmprýüdèëncèë sèëèë såäy ýünplèëåäsìïng dèëvõònshìïrèë åäccèëptåäncèë sõòn.</w:t>
+        <w:t>Ïntröödýýcèêd ïîmprýýdèêncèê sèêèê sáãy ýýnplèêáãsïîng dèêvöönshïîrèê áãccèêptáãncèê söön.</w:t>
       </w:r>
       <w:r>
         <w:rPr>
@@ -714,7 +714,7 @@
           <w:cs w:val="0"/>
           <w:lang w:val="fr-FR" w:eastAsia="zh-TW" w:bidi="ar-SA"/>
         </w:rPr>
-        <w:t>Èxéëtéër lóõngéër wïìsdóõm gáåy nóõr déësïìgn áågéë.</w:t>
+        <w:t>Éxéètéèr lôôngéèr wîìsdôôm gææy nôôr déèsîìgn æægéè.</w:t>
       </w:r>
       <w:r>
         <w:rPr>
@@ -788,7 +788,7 @@
           <w:cs w:val="0"/>
           <w:lang w:val="fr-FR" w:eastAsia="zh-TW" w:bidi="ar-SA"/>
         </w:rPr>
-        <w:t>Åm wëêâæthëêr töö ëêntëêrëêd nöörlâænd nöö îìn shööwîìng sëêrvîìcëê.</w:t>
+        <w:t>Æm wèêãåthèêr tõò èêntèêrèêd nõòrlãånd nõò ììn shõòwììng sèêrvììcèê.</w:t>
       </w:r>
       <w:r>
         <w:rPr>
@@ -862,7 +862,7 @@
           <w:cs w:val="0"/>
           <w:lang w:val="fr-FR" w:eastAsia="zh-TW" w:bidi="ar-SA"/>
         </w:rPr>
-        <w:t>Nóôr rëépëéãætëéd spëéãækìíng shy ãæppëétìítëé.</w:t>
+        <w:t>Nõòr rèèpèèáàtèèd spèèáàkïïng shy áàppèètïïtèè.</w:t>
       </w:r>
       <w:r>
         <w:rPr>
@@ -936,7 +936,7 @@
           <w:cs w:val="0"/>
           <w:lang w:val="fr-FR" w:eastAsia="zh-TW" w:bidi="ar-SA"/>
         </w:rPr>
-        <w:t>Èxcìïtéèd ìït hæàstìïly æàn pæàstûúréè ìït õôbséèrvéè.</w:t>
+        <w:t>Éxcîïtééd îït håãstîïly åãn påãstýûréé îït õõbséérvéé.</w:t>
       </w:r>
       <w:r>
         <w:rPr>
@@ -1010,7 +1010,7 @@
           <w:cs w:val="0"/>
           <w:lang w:val="fr-FR" w:eastAsia="zh-TW" w:bidi="ar-SA"/>
         </w:rPr>
-        <w:t>Snûüg häænd hòów däærëë hëërëë tòóòó.</w:t>
+        <w:t>Snýüg hâãnd hõòw dâãrêë hêërêë tõòõò.</w:t>
       </w:r>
       <w:bookmarkStart w:id="0" w:name="_GoBack"/>
       <w:bookmarkEnd w:id="0"/>
